--- a/project3/src/Assignment Overview.docx
+++ b/project3/src/Assignment Overview.docx
@@ -60,68 +60,45 @@
       </w:r>
     </w:p>
     <w:p>
-      <w:r>
+      <w:pPr>
         <w:rPr>
           <w:rFonts w:hint="eastAsia"/>
         </w:rPr>
-        <w:t>I</w:t>
-      </w:r>
-      <w:r>
-        <w:t xml:space="preserve">n this project, I extend my project 1 and implement Java RMI. The multi-threading is also implemented for multiple clients to access the Key-value store. In project 1, I build the java client and server using TCP and UDP protocol to access and modify data in the key-value store. In this project, I split it into several parts. First, I need to </w:t>
-      </w:r>
-      <w:r>
-        <w:t xml:space="preserve">support multithreading for the server. As several clients can connect to the server, the mutual exclusion is important for the system to work properly. I add a semaphore to make sure only one client session can enter the critical session at the same time. Also, I restructure the code to make sure all clients can connect to the server via the same port. </w:t>
-      </w:r>
-      <w:r>
-        <w:t>Also, I need to make the key-value store unique, as all the clients rely on the same store. So only one unique store should be created at the beginning of the server session. To support multiple clients at the same time, I need to add thread support in the program.</w:t>
-      </w:r>
-      <w:r>
-        <w:t xml:space="preserve"> After this part, clients can access the server and send requests same time.</w:t>
-      </w:r>
-      <w:r>
+      </w:pPr>
+      <w:r>
+        <w:t>In this project, we extend our project 2 and implement the multiple server replication. This project is designed to understand replication, coordination, and some ideas of load balancer. As in the real life, for big companies, it needs to provide service to many users from different geographic location, and we also want to spread the usage of server, so for single serve</w:t>
+      </w:r>
+      <w:r>
+        <w:t>r</w:t>
+      </w:r>
+      <w:r>
+        <w:t xml:space="preserve"> it will not be overloaded with traffic. To do this, we need multiple servers built in different geographic location, and balance the load of traffic. However, as users might make change to the database, we need to make sure data are consistent across different server. For example, for transactions, we want it to perform only once. As a result, we need a coordinator to synchronize updates to the database. For example, when one client </w:t>
+      </w:r>
+      <w:r>
+        <w:t>updates</w:t>
+      </w:r>
+      <w:r>
+        <w:t xml:space="preserve"> the data, another client accessing different server should notice that change and get up-to-</w:t>
+      </w:r>
+      <w:r>
+        <w:t xml:space="preserve">date </w:t>
+      </w:r>
+      <w:r>
+        <w:t xml:space="preserve">data back. </w:t>
+      </w:r>
+      <w:r>
+        <w:t>Data modification should be in timely order, which is FIFO. Servers should commit changes to the coordinator, and coordinator should collect those commits and perform changes in timely order to every replica server. Also, as change operation should be atomic, we need critical session to make sure everything works correctly. To achieve this, we use 2 phase commits, which will make sure our commit is sent and received by the coordinator, and the coordinator will perform updates to all the replica servers</w:t>
+      </w:r>
+      <w:r>
+        <w:t>. Also, clients can switch to any server, if one fails, then it can connect to another one.</w:t>
+      </w:r>
+    </w:p>
+    <w:p>
+      <w:pPr>
         <w:rPr>
           <w:rFonts w:hint="eastAsia"/>
         </w:rPr>
-        <w:t xml:space="preserve"> </w:t>
-      </w:r>
-      <w:r>
-        <w:rPr>
-          <w:rFonts w:hint="eastAsia"/>
-        </w:rPr>
-        <w:t>I</w:t>
-      </w:r>
-      <w:r>
-        <w:t>n the second part, I added java RMI support to the project.</w:t>
-      </w:r>
-      <w:r>
-        <w:t xml:space="preserve"> As RMI already multi-threaded, what I need to do is refractor the code to support RMI, then add semaphore to make sure mutual exclusion.</w:t>
-      </w:r>
-      <w:r>
-        <w:t xml:space="preserve"> Locks are </w:t>
-      </w:r>
-      <w:proofErr w:type="gramStart"/>
-      <w:r>
-        <w:t>acquire</w:t>
-      </w:r>
-      <w:proofErr w:type="gramEnd"/>
-      <w:r>
-        <w:t xml:space="preserve"> at the beginning of put/get/delete actions, and released right before the return.</w:t>
-      </w:r>
-      <w:r>
-        <w:rPr>
-          <w:rFonts w:hint="eastAsia"/>
-        </w:rPr>
-        <w:t xml:space="preserve"> </w:t>
-      </w:r>
-      <w:r>
-        <w:rPr>
-          <w:rFonts w:hint="eastAsia"/>
-        </w:rPr>
-        <w:t>S</w:t>
-      </w:r>
-      <w:r>
-        <w:t>o total 4 executable can be found. And this project only requires the second part.</w:t>
-      </w:r>
+      </w:pPr>
     </w:p>
     <w:sectPr>
       <w:pgSz w:w="11906" w:h="16838"/>
